--- a/cs/littera/rustina/materialy/metodika/28_Oficialni_dopis_metodika.docx
+++ b/cs/littera/rustina/materialy/metodika/28_Oficialni_dopis_metodika.docx
@@ -611,7 +611,7 @@
       <w:hyperlink r:id="rId8" w:history="1">
         <w:r>
           <w:rPr>
-            <w:rStyle w:val="Hypertextovodkaz"/>
+            <w:rStyle w:val="Hyperlink"/>
             <w:rFonts w:ascii="Calibri" w:hAnsi="Calibri"/>
             <w:sz w:val="22"/>
             <w:szCs w:val="22"/>
@@ -630,7 +630,7 @@
       <w:hyperlink r:id="rId9" w:history="1">
         <w:r>
           <w:rPr>
-            <w:rStyle w:val="Hypertextovodkaz"/>
+            <w:rStyle w:val="Hyperlink"/>
             <w:rFonts w:ascii="Calibri" w:hAnsi="Calibri"/>
             <w:sz w:val="22"/>
             <w:szCs w:val="22"/>
@@ -681,7 +681,7 @@
     </w:p>
     <w:p>
       <w:pPr>
-        <w:pStyle w:val="Odstavecseseznamem"/>
+        <w:pStyle w:val="ListParagraph"/>
         <w:numPr>
           <w:ilvl w:val="0"/>
           <w:numId w:val="6"/>
@@ -720,7 +720,7 @@
     </w:p>
     <w:p>
       <w:pPr>
-        <w:pStyle w:val="Odstavecseseznamem"/>
+        <w:pStyle w:val="ListParagraph"/>
         <w:numPr>
           <w:ilvl w:val="1"/>
           <w:numId w:val="6"/>
@@ -752,7 +752,7 @@
     </w:p>
     <w:p>
       <w:pPr>
-        <w:pStyle w:val="Odstavecseseznamem"/>
+        <w:pStyle w:val="ListParagraph"/>
         <w:numPr>
           <w:ilvl w:val="0"/>
           <w:numId w:val="6"/>
@@ -1017,8 +1017,12 @@
           <w:szCs w:val="22"/>
         </w:rPr>
         <w:sectPr>
-          <w:headerReference w:type="first" r:id="rId10"/>
-          <w:footerReference w:type="first" r:id="rId11"/>
+          <w:headerReference w:type="even" r:id="rId10"/>
+          <w:headerReference w:type="default" r:id="rId11"/>
+          <w:footerReference w:type="even" r:id="rId12"/>
+          <w:footerReference w:type="default" r:id="rId13"/>
+          <w:headerReference w:type="first" r:id="rId14"/>
+          <w:footerReference w:type="first" r:id="rId15"/>
           <w:pgSz w:w="11906" w:h="16838"/>
           <w:pgMar w:top="1417" w:right="1417" w:bottom="1417" w:left="1417" w:header="708" w:footer="708" w:gutter="0"/>
           <w:cols w:space="708"/>
@@ -1029,7 +1033,7 @@
     </w:p>
     <w:p>
       <w:pPr>
-        <w:pStyle w:val="Bezmezer"/>
+        <w:pStyle w:val="NoSpacing"/>
         <w:jc w:val="center"/>
         <w:rPr>
           <w:rFonts w:ascii="Times New Roman" w:hAnsi="Times New Roman" w:cs="Times New Roman"/>
@@ -1047,24 +1051,25 @@
           <w:szCs w:val="28"/>
           <w:lang w:val="ru-RU"/>
         </w:rPr>
+        <w:lastRenderedPageBreak/>
         <w:t>Частное официальное письмо</w:t>
       </w:r>
     </w:p>
     <w:p>
       <w:pPr>
-        <w:pStyle w:val="Bezmezer"/>
-        <w:jc w:val="both"/>
-        <w:rPr>
-          <w:rFonts w:ascii="Times New Roman" w:hAnsi="Times New Roman" w:cs="Times New Roman"/>
-          <w:sz w:val="24"/>
-          <w:szCs w:val="24"/>
-          <w:lang w:val="ru-RU"/>
-        </w:rPr>
-      </w:pPr>
-    </w:p>
-    <w:p>
-      <w:pPr>
-        <w:pStyle w:val="Bezmezer"/>
+        <w:pStyle w:val="NoSpacing"/>
+        <w:jc w:val="both"/>
+        <w:rPr>
+          <w:rFonts w:ascii="Times New Roman" w:hAnsi="Times New Roman" w:cs="Times New Roman"/>
+          <w:sz w:val="24"/>
+          <w:szCs w:val="24"/>
+          <w:lang w:val="ru-RU"/>
+        </w:rPr>
+      </w:pPr>
+    </w:p>
+    <w:p>
+      <w:pPr>
+        <w:pStyle w:val="NoSpacing"/>
         <w:jc w:val="both"/>
         <w:rPr>
           <w:rFonts w:ascii="Times New Roman" w:hAnsi="Times New Roman" w:cs="Times New Roman"/>
@@ -1085,19 +1090,19 @@
     </w:p>
     <w:p>
       <w:pPr>
-        <w:pStyle w:val="Bezmezer"/>
-        <w:jc w:val="both"/>
-        <w:rPr>
-          <w:rFonts w:ascii="Times New Roman" w:hAnsi="Times New Roman" w:cs="Times New Roman"/>
-          <w:sz w:val="24"/>
-          <w:szCs w:val="24"/>
-          <w:lang w:val="ru-RU"/>
-        </w:rPr>
-      </w:pPr>
-    </w:p>
-    <w:p>
-      <w:pPr>
-        <w:pStyle w:val="Bezmezer"/>
+        <w:pStyle w:val="NoSpacing"/>
+        <w:jc w:val="both"/>
+        <w:rPr>
+          <w:rFonts w:ascii="Times New Roman" w:hAnsi="Times New Roman" w:cs="Times New Roman"/>
+          <w:sz w:val="24"/>
+          <w:szCs w:val="24"/>
+          <w:lang w:val="ru-RU"/>
+        </w:rPr>
+      </w:pPr>
+    </w:p>
+    <w:p>
+      <w:pPr>
+        <w:pStyle w:val="NoSpacing"/>
         <w:jc w:val="both"/>
         <w:rPr>
           <w:rFonts w:ascii="Times New Roman" w:hAnsi="Times New Roman" w:cs="Times New Roman"/>
@@ -1120,19 +1125,19 @@
     </w:p>
     <w:p>
       <w:pPr>
-        <w:pStyle w:val="Bezmezer"/>
-        <w:jc w:val="both"/>
-        <w:rPr>
-          <w:rFonts w:ascii="Times New Roman" w:hAnsi="Times New Roman" w:cs="Times New Roman"/>
-          <w:sz w:val="24"/>
-          <w:szCs w:val="24"/>
-          <w:lang w:val="ru-RU"/>
-        </w:rPr>
-      </w:pPr>
-    </w:p>
-    <w:p>
-      <w:pPr>
-        <w:pStyle w:val="Bezmezer"/>
+        <w:pStyle w:val="NoSpacing"/>
+        <w:jc w:val="both"/>
+        <w:rPr>
+          <w:rFonts w:ascii="Times New Roman" w:hAnsi="Times New Roman" w:cs="Times New Roman"/>
+          <w:sz w:val="24"/>
+          <w:szCs w:val="24"/>
+          <w:lang w:val="ru-RU"/>
+        </w:rPr>
+      </w:pPr>
+    </w:p>
+    <w:p>
+      <w:pPr>
+        <w:pStyle w:val="NoSpacing"/>
         <w:jc w:val="both"/>
         <w:rPr>
           <w:rFonts w:ascii="Times New Roman" w:hAnsi="Times New Roman" w:cs="Times New Roman"/>
@@ -1155,7 +1160,7 @@
     </w:p>
     <w:p>
       <w:pPr>
-        <w:pStyle w:val="Bezmezer"/>
+        <w:pStyle w:val="NoSpacing"/>
         <w:jc w:val="both"/>
         <w:rPr>
           <w:rFonts w:ascii="Times New Roman" w:hAnsi="Times New Roman" w:cs="Times New Roman"/>
@@ -1178,7 +1183,7 @@
     </w:p>
     <w:p>
       <w:pPr>
-        <w:pStyle w:val="Bezmezer"/>
+        <w:pStyle w:val="NoSpacing"/>
         <w:jc w:val="both"/>
         <w:rPr>
           <w:rFonts w:ascii="Times New Roman" w:hAnsi="Times New Roman" w:cs="Times New Roman"/>
@@ -1201,20 +1206,20 @@
     </w:p>
     <w:p>
       <w:pPr>
-        <w:pStyle w:val="Bezmezer"/>
-        <w:jc w:val="both"/>
-        <w:rPr>
-          <w:rFonts w:ascii="Times New Roman" w:hAnsi="Times New Roman" w:cs="Times New Roman"/>
-          <w:i/>
-          <w:sz w:val="24"/>
-          <w:szCs w:val="24"/>
-          <w:lang w:val="ru-RU"/>
-        </w:rPr>
-      </w:pPr>
-    </w:p>
-    <w:p>
-      <w:pPr>
-        <w:pStyle w:val="Bezmezer"/>
+        <w:pStyle w:val="NoSpacing"/>
+        <w:jc w:val="both"/>
+        <w:rPr>
+          <w:rFonts w:ascii="Times New Roman" w:hAnsi="Times New Roman" w:cs="Times New Roman"/>
+          <w:i/>
+          <w:sz w:val="24"/>
+          <w:szCs w:val="24"/>
+          <w:lang w:val="ru-RU"/>
+        </w:rPr>
+      </w:pPr>
+    </w:p>
+    <w:p>
+      <w:pPr>
+        <w:pStyle w:val="NoSpacing"/>
         <w:jc w:val="both"/>
         <w:rPr>
           <w:rFonts w:ascii="Times New Roman" w:hAnsi="Times New Roman" w:cs="Times New Roman"/>
@@ -1237,20 +1242,20 @@
     </w:p>
     <w:p>
       <w:pPr>
-        <w:pStyle w:val="Bezmezer"/>
-        <w:jc w:val="both"/>
-        <w:rPr>
-          <w:rFonts w:ascii="Times New Roman" w:hAnsi="Times New Roman" w:cs="Times New Roman"/>
-          <w:i/>
-          <w:sz w:val="24"/>
-          <w:szCs w:val="24"/>
-          <w:lang w:val="ru-RU"/>
-        </w:rPr>
-      </w:pPr>
-    </w:p>
-    <w:p>
-      <w:pPr>
-        <w:pStyle w:val="Bezmezer"/>
+        <w:pStyle w:val="NoSpacing"/>
+        <w:jc w:val="both"/>
+        <w:rPr>
+          <w:rFonts w:ascii="Times New Roman" w:hAnsi="Times New Roman" w:cs="Times New Roman"/>
+          <w:i/>
+          <w:sz w:val="24"/>
+          <w:szCs w:val="24"/>
+          <w:lang w:val="ru-RU"/>
+        </w:rPr>
+      </w:pPr>
+    </w:p>
+    <w:p>
+      <w:pPr>
+        <w:pStyle w:val="NoSpacing"/>
         <w:jc w:val="both"/>
         <w:rPr>
           <w:rFonts w:ascii="Times New Roman" w:hAnsi="Times New Roman" w:cs="Times New Roman"/>
@@ -1273,7 +1278,7 @@
     </w:p>
     <w:p>
       <w:pPr>
-        <w:pStyle w:val="Bezmezer"/>
+        <w:pStyle w:val="NoSpacing"/>
         <w:jc w:val="both"/>
         <w:rPr>
           <w:rFonts w:ascii="Times New Roman" w:hAnsi="Times New Roman" w:cs="Times New Roman"/>
@@ -1296,20 +1301,20 @@
     </w:p>
     <w:p>
       <w:pPr>
-        <w:pStyle w:val="Bezmezer"/>
-        <w:jc w:val="both"/>
-        <w:rPr>
-          <w:rFonts w:ascii="Times New Roman" w:hAnsi="Times New Roman" w:cs="Times New Roman"/>
-          <w:i/>
-          <w:sz w:val="24"/>
-          <w:szCs w:val="24"/>
-          <w:lang w:val="ru-RU"/>
-        </w:rPr>
-      </w:pPr>
-    </w:p>
-    <w:p>
-      <w:pPr>
-        <w:pStyle w:val="Bezmezer"/>
+        <w:pStyle w:val="NoSpacing"/>
+        <w:jc w:val="both"/>
+        <w:rPr>
+          <w:rFonts w:ascii="Times New Roman" w:hAnsi="Times New Roman" w:cs="Times New Roman"/>
+          <w:i/>
+          <w:sz w:val="24"/>
+          <w:szCs w:val="24"/>
+          <w:lang w:val="ru-RU"/>
+        </w:rPr>
+      </w:pPr>
+    </w:p>
+    <w:p>
+      <w:pPr>
+        <w:pStyle w:val="NoSpacing"/>
         <w:jc w:val="both"/>
         <w:rPr>
           <w:rFonts w:ascii="Times New Roman" w:hAnsi="Times New Roman" w:cs="Times New Roman"/>
@@ -1332,19 +1337,19 @@
     </w:p>
     <w:p>
       <w:pPr>
-        <w:pStyle w:val="Bezmezer"/>
-        <w:jc w:val="both"/>
-        <w:rPr>
-          <w:rFonts w:ascii="Times New Roman" w:hAnsi="Times New Roman" w:cs="Times New Roman"/>
-          <w:sz w:val="24"/>
-          <w:szCs w:val="24"/>
-          <w:lang w:val="ru-RU"/>
-        </w:rPr>
-      </w:pPr>
-    </w:p>
-    <w:p>
-      <w:pPr>
-        <w:pStyle w:val="Bezmezer"/>
+        <w:pStyle w:val="NoSpacing"/>
+        <w:jc w:val="both"/>
+        <w:rPr>
+          <w:rFonts w:ascii="Times New Roman" w:hAnsi="Times New Roman" w:cs="Times New Roman"/>
+          <w:sz w:val="24"/>
+          <w:szCs w:val="24"/>
+          <w:lang w:val="ru-RU"/>
+        </w:rPr>
+      </w:pPr>
+    </w:p>
+    <w:p>
+      <w:pPr>
+        <w:pStyle w:val="NoSpacing"/>
         <w:jc w:val="both"/>
         <w:rPr>
           <w:rFonts w:ascii="Times New Roman" w:hAnsi="Times New Roman" w:cs="Times New Roman"/>
@@ -1365,19 +1370,19 @@
     </w:p>
     <w:p>
       <w:pPr>
-        <w:pStyle w:val="Bezmezer"/>
-        <w:jc w:val="both"/>
-        <w:rPr>
-          <w:rFonts w:ascii="Times New Roman" w:hAnsi="Times New Roman" w:cs="Times New Roman"/>
-          <w:sz w:val="24"/>
-          <w:szCs w:val="24"/>
-          <w:lang w:val="ru-RU"/>
-        </w:rPr>
-      </w:pPr>
-    </w:p>
-    <w:p>
-      <w:pPr>
-        <w:pStyle w:val="Bezmezer"/>
+        <w:pStyle w:val="NoSpacing"/>
+        <w:jc w:val="both"/>
+        <w:rPr>
+          <w:rFonts w:ascii="Times New Roman" w:hAnsi="Times New Roman" w:cs="Times New Roman"/>
+          <w:sz w:val="24"/>
+          <w:szCs w:val="24"/>
+          <w:lang w:val="ru-RU"/>
+        </w:rPr>
+      </w:pPr>
+    </w:p>
+    <w:p>
+      <w:pPr>
+        <w:pStyle w:val="NoSpacing"/>
         <w:jc w:val="both"/>
         <w:rPr>
           <w:rFonts w:ascii="Times New Roman" w:hAnsi="Times New Roman" w:cs="Times New Roman"/>
@@ -1400,7 +1405,7 @@
     </w:p>
     <w:p>
       <w:pPr>
-        <w:pStyle w:val="Bezmezer"/>
+        <w:pStyle w:val="NoSpacing"/>
         <w:jc w:val="both"/>
         <w:rPr>
           <w:rFonts w:ascii="Times New Roman" w:hAnsi="Times New Roman" w:cs="Times New Roman"/>
@@ -1423,19 +1428,19 @@
     </w:p>
     <w:p>
       <w:pPr>
-        <w:pStyle w:val="Bezmezer"/>
-        <w:jc w:val="both"/>
-        <w:rPr>
-          <w:rFonts w:ascii="Times New Roman" w:hAnsi="Times New Roman" w:cs="Times New Roman"/>
-          <w:sz w:val="24"/>
-          <w:szCs w:val="24"/>
-          <w:lang w:val="ru-RU"/>
-        </w:rPr>
-      </w:pPr>
-    </w:p>
-    <w:p>
-      <w:pPr>
-        <w:pStyle w:val="Bezmezer"/>
+        <w:pStyle w:val="NoSpacing"/>
+        <w:jc w:val="both"/>
+        <w:rPr>
+          <w:rFonts w:ascii="Times New Roman" w:hAnsi="Times New Roman" w:cs="Times New Roman"/>
+          <w:sz w:val="24"/>
+          <w:szCs w:val="24"/>
+          <w:lang w:val="ru-RU"/>
+        </w:rPr>
+      </w:pPr>
+    </w:p>
+    <w:p>
+      <w:pPr>
+        <w:pStyle w:val="NoSpacing"/>
         <w:jc w:val="both"/>
         <w:rPr>
           <w:rFonts w:ascii="Times New Roman" w:hAnsi="Times New Roman" w:cs="Times New Roman"/>
@@ -1456,19 +1461,19 @@
     </w:p>
     <w:p>
       <w:pPr>
-        <w:pStyle w:val="Bezmezer"/>
-        <w:jc w:val="both"/>
-        <w:rPr>
-          <w:rFonts w:ascii="Times New Roman" w:hAnsi="Times New Roman" w:cs="Times New Roman"/>
-          <w:sz w:val="24"/>
-          <w:szCs w:val="24"/>
-          <w:lang w:val="ru-RU"/>
-        </w:rPr>
-      </w:pPr>
-    </w:p>
-    <w:p>
-      <w:pPr>
-        <w:pStyle w:val="Bezmezer"/>
+        <w:pStyle w:val="NoSpacing"/>
+        <w:jc w:val="both"/>
+        <w:rPr>
+          <w:rFonts w:ascii="Times New Roman" w:hAnsi="Times New Roman" w:cs="Times New Roman"/>
+          <w:sz w:val="24"/>
+          <w:szCs w:val="24"/>
+          <w:lang w:val="ru-RU"/>
+        </w:rPr>
+      </w:pPr>
+    </w:p>
+    <w:p>
+      <w:pPr>
+        <w:pStyle w:val="NoSpacing"/>
         <w:jc w:val="both"/>
         <w:rPr>
           <w:rFonts w:ascii="Times New Roman" w:hAnsi="Times New Roman" w:cs="Times New Roman"/>
@@ -1491,7 +1496,7 @@
     </w:p>
     <w:p>
       <w:pPr>
-        <w:pStyle w:val="Bezmezer"/>
+        <w:pStyle w:val="NoSpacing"/>
         <w:jc w:val="both"/>
         <w:rPr>
           <w:rFonts w:ascii="Times New Roman" w:hAnsi="Times New Roman" w:cs="Times New Roman"/>
@@ -1514,19 +1519,19 @@
     </w:p>
     <w:p>
       <w:pPr>
-        <w:pStyle w:val="Bezmezer"/>
-        <w:jc w:val="both"/>
-        <w:rPr>
-          <w:rFonts w:ascii="Times New Roman" w:hAnsi="Times New Roman" w:cs="Times New Roman"/>
-          <w:sz w:val="24"/>
-          <w:szCs w:val="24"/>
-          <w:lang w:val="ru-RU"/>
-        </w:rPr>
-      </w:pPr>
-    </w:p>
-    <w:p>
-      <w:pPr>
-        <w:pStyle w:val="Bezmezer"/>
+        <w:pStyle w:val="NoSpacing"/>
+        <w:jc w:val="both"/>
+        <w:rPr>
+          <w:rFonts w:ascii="Times New Roman" w:hAnsi="Times New Roman" w:cs="Times New Roman"/>
+          <w:sz w:val="24"/>
+          <w:szCs w:val="24"/>
+          <w:lang w:val="ru-RU"/>
+        </w:rPr>
+      </w:pPr>
+    </w:p>
+    <w:p>
+      <w:pPr>
+        <w:pStyle w:val="NoSpacing"/>
         <w:jc w:val="both"/>
         <w:rPr>
           <w:rFonts w:ascii="Times New Roman" w:hAnsi="Times New Roman" w:cs="Times New Roman"/>
@@ -1550,7 +1555,7 @@
                 <w:txbxContent>
                   <w:p>
                     <w:pPr>
-                      <w:pStyle w:val="Bezmezer"/>
+                      <w:pStyle w:val="NoSpacing"/>
                       <w:rPr>
                         <w:sz w:val="24"/>
                         <w:szCs w:val="24"/>
@@ -1568,7 +1573,7 @@
                   </w:p>
                   <w:p>
                     <w:pPr>
-                      <w:pStyle w:val="Bezmezer"/>
+                      <w:pStyle w:val="NoSpacing"/>
                       <w:rPr>
                         <w:sz w:val="24"/>
                         <w:szCs w:val="24"/>
@@ -1578,7 +1583,7 @@
                   </w:p>
                   <w:p>
                     <w:pPr>
-                      <w:pStyle w:val="Bezmezer"/>
+                      <w:pStyle w:val="NoSpacing"/>
                       <w:rPr>
                         <w:sz w:val="24"/>
                         <w:szCs w:val="24"/>
@@ -1602,7 +1607,7 @@
                 <w:txbxContent>
                   <w:p>
                     <w:pPr>
-                      <w:pStyle w:val="Bezmezer"/>
+                      <w:pStyle w:val="NoSpacing"/>
                       <w:rPr>
                         <w:rFonts w:ascii="Arial Unicode MS" w:eastAsia="Arial Unicode MS" w:hAnsi="Arial Unicode MS" w:cs="Arial Unicode MS"/>
                         <w:sz w:val="24"/>
@@ -1622,7 +1627,7 @@
                   </w:p>
                   <w:p>
                     <w:pPr>
-                      <w:pStyle w:val="Bezmezer"/>
+                      <w:pStyle w:val="NoSpacing"/>
                       <w:rPr>
                         <w:rFonts w:ascii="Arial Unicode MS" w:eastAsia="Arial Unicode MS" w:hAnsi="Arial Unicode MS" w:cs="Arial Unicode MS"/>
                         <w:sz w:val="24"/>
@@ -1648,7 +1653,7 @@
                 <w:txbxContent>
                   <w:p>
                     <w:pPr>
-                      <w:pStyle w:val="Bezmezer"/>
+                      <w:pStyle w:val="NoSpacing"/>
                       <w:jc w:val="center"/>
                       <w:rPr>
                         <w:rFonts w:ascii="Cambria" w:hAnsi="Cambria"/>
@@ -1669,7 +1674,7 @@
                   </w:p>
                   <w:p>
                     <w:pPr>
-                      <w:pStyle w:val="Bezmezer"/>
+                      <w:pStyle w:val="NoSpacing"/>
                       <w:rPr>
                         <w:rFonts w:ascii="Cambria" w:hAnsi="Cambria"/>
                         <w:sz w:val="24"/>
@@ -1680,7 +1685,7 @@
                   </w:p>
                   <w:p>
                     <w:pPr>
-                      <w:pStyle w:val="Bezmezer"/>
+                      <w:pStyle w:val="NoSpacing"/>
                       <w:rPr>
                         <w:rFonts w:ascii="Cambria" w:hAnsi="Cambria"/>
                         <w:sz w:val="24"/>
@@ -1707,151 +1712,151 @@
     </w:p>
     <w:p>
       <w:pPr>
-        <w:pStyle w:val="Bezmezer"/>
-        <w:jc w:val="both"/>
-        <w:rPr>
-          <w:rFonts w:ascii="Times New Roman" w:hAnsi="Times New Roman" w:cs="Times New Roman"/>
-          <w:sz w:val="24"/>
-          <w:szCs w:val="24"/>
-          <w:lang w:val="ru-RU"/>
-        </w:rPr>
-      </w:pPr>
-    </w:p>
-    <w:p>
-      <w:pPr>
-        <w:pStyle w:val="Bezmezer"/>
-        <w:jc w:val="both"/>
-        <w:rPr>
-          <w:rFonts w:ascii="Times New Roman" w:hAnsi="Times New Roman" w:cs="Times New Roman"/>
-          <w:sz w:val="24"/>
-          <w:szCs w:val="24"/>
-          <w:lang w:val="ru-RU"/>
-        </w:rPr>
-      </w:pPr>
-    </w:p>
-    <w:p>
-      <w:pPr>
-        <w:pStyle w:val="Bezmezer"/>
-        <w:jc w:val="both"/>
-        <w:rPr>
-          <w:rFonts w:ascii="Times New Roman" w:hAnsi="Times New Roman" w:cs="Times New Roman"/>
-          <w:sz w:val="24"/>
-          <w:szCs w:val="24"/>
-          <w:lang w:val="ru-RU"/>
-        </w:rPr>
-      </w:pPr>
-    </w:p>
-    <w:p>
-      <w:pPr>
-        <w:pStyle w:val="Bezmezer"/>
-        <w:jc w:val="both"/>
-        <w:rPr>
-          <w:rFonts w:ascii="Times New Roman" w:hAnsi="Times New Roman" w:cs="Times New Roman"/>
-          <w:sz w:val="24"/>
-          <w:szCs w:val="24"/>
-          <w:lang w:val="ru-RU"/>
-        </w:rPr>
-      </w:pPr>
-    </w:p>
-    <w:p>
-      <w:pPr>
-        <w:pStyle w:val="Bezmezer"/>
-        <w:jc w:val="both"/>
-        <w:rPr>
-          <w:rFonts w:ascii="Times New Roman" w:hAnsi="Times New Roman" w:cs="Times New Roman"/>
-          <w:sz w:val="24"/>
-          <w:szCs w:val="24"/>
-          <w:lang w:val="ru-RU"/>
-        </w:rPr>
-      </w:pPr>
-    </w:p>
-    <w:p>
-      <w:pPr>
-        <w:pStyle w:val="Bezmezer"/>
-        <w:jc w:val="both"/>
-        <w:rPr>
-          <w:rFonts w:ascii="Times New Roman" w:hAnsi="Times New Roman" w:cs="Times New Roman"/>
-          <w:sz w:val="24"/>
-          <w:szCs w:val="24"/>
-          <w:lang w:val="ru-RU"/>
-        </w:rPr>
-      </w:pPr>
-    </w:p>
-    <w:p>
-      <w:pPr>
-        <w:pStyle w:val="Bezmezer"/>
-        <w:jc w:val="both"/>
-        <w:rPr>
-          <w:rFonts w:ascii="Times New Roman" w:hAnsi="Times New Roman" w:cs="Times New Roman"/>
-          <w:sz w:val="24"/>
-          <w:szCs w:val="24"/>
-          <w:lang w:val="ru-RU"/>
-        </w:rPr>
-      </w:pPr>
-    </w:p>
-    <w:p>
-      <w:pPr>
-        <w:pStyle w:val="Bezmezer"/>
-        <w:jc w:val="both"/>
-        <w:rPr>
-          <w:rFonts w:ascii="Times New Roman" w:hAnsi="Times New Roman" w:cs="Times New Roman"/>
-          <w:sz w:val="24"/>
-          <w:szCs w:val="24"/>
-          <w:lang w:val="ru-RU"/>
-        </w:rPr>
-      </w:pPr>
-    </w:p>
-    <w:p>
-      <w:pPr>
-        <w:pStyle w:val="Bezmezer"/>
-        <w:jc w:val="both"/>
-        <w:rPr>
-          <w:rFonts w:ascii="Times New Roman" w:hAnsi="Times New Roman" w:cs="Times New Roman"/>
-          <w:sz w:val="24"/>
-          <w:szCs w:val="24"/>
-          <w:lang w:val="ru-RU"/>
-        </w:rPr>
-      </w:pPr>
-    </w:p>
-    <w:p>
-      <w:pPr>
-        <w:pStyle w:val="Bezmezer"/>
-        <w:jc w:val="both"/>
-        <w:rPr>
-          <w:rFonts w:ascii="Times New Roman" w:hAnsi="Times New Roman" w:cs="Times New Roman"/>
-          <w:sz w:val="24"/>
-          <w:szCs w:val="24"/>
-          <w:lang w:val="ru-RU"/>
-        </w:rPr>
-      </w:pPr>
-    </w:p>
-    <w:p>
-      <w:pPr>
-        <w:pStyle w:val="Bezmezer"/>
-        <w:jc w:val="both"/>
-        <w:rPr>
-          <w:rFonts w:ascii="Times New Roman" w:hAnsi="Times New Roman" w:cs="Times New Roman"/>
-          <w:sz w:val="24"/>
-          <w:szCs w:val="24"/>
-          <w:lang w:val="ru-RU"/>
-        </w:rPr>
-      </w:pPr>
-    </w:p>
-    <w:p>
-      <w:pPr>
-        <w:pStyle w:val="Bezmezer"/>
-        <w:jc w:val="both"/>
-        <w:rPr>
-          <w:rFonts w:ascii="Times New Roman" w:hAnsi="Times New Roman" w:cs="Times New Roman"/>
-          <w:sz w:val="24"/>
-          <w:szCs w:val="24"/>
-          <w:lang w:val="ru-RU"/>
-        </w:rPr>
-      </w:pPr>
-    </w:p>
-    <w:p>
-      <w:pPr>
-        <w:pStyle w:val="Bezmezer"/>
+        <w:pStyle w:val="NoSpacing"/>
+        <w:jc w:val="both"/>
+        <w:rPr>
+          <w:rFonts w:ascii="Times New Roman" w:hAnsi="Times New Roman" w:cs="Times New Roman"/>
+          <w:sz w:val="24"/>
+          <w:szCs w:val="24"/>
+          <w:lang w:val="ru-RU"/>
+        </w:rPr>
+      </w:pPr>
+    </w:p>
+    <w:p>
+      <w:pPr>
+        <w:pStyle w:val="NoSpacing"/>
+        <w:jc w:val="both"/>
+        <w:rPr>
+          <w:rFonts w:ascii="Times New Roman" w:hAnsi="Times New Roman" w:cs="Times New Roman"/>
+          <w:sz w:val="24"/>
+          <w:szCs w:val="24"/>
+          <w:lang w:val="ru-RU"/>
+        </w:rPr>
+      </w:pPr>
+    </w:p>
+    <w:p>
+      <w:pPr>
+        <w:pStyle w:val="NoSpacing"/>
+        <w:jc w:val="both"/>
+        <w:rPr>
+          <w:rFonts w:ascii="Times New Roman" w:hAnsi="Times New Roman" w:cs="Times New Roman"/>
+          <w:sz w:val="24"/>
+          <w:szCs w:val="24"/>
+          <w:lang w:val="ru-RU"/>
+        </w:rPr>
+      </w:pPr>
+    </w:p>
+    <w:p>
+      <w:pPr>
+        <w:pStyle w:val="NoSpacing"/>
+        <w:jc w:val="both"/>
+        <w:rPr>
+          <w:rFonts w:ascii="Times New Roman" w:hAnsi="Times New Roman" w:cs="Times New Roman"/>
+          <w:sz w:val="24"/>
+          <w:szCs w:val="24"/>
+          <w:lang w:val="ru-RU"/>
+        </w:rPr>
+      </w:pPr>
+    </w:p>
+    <w:p>
+      <w:pPr>
+        <w:pStyle w:val="NoSpacing"/>
+        <w:jc w:val="both"/>
+        <w:rPr>
+          <w:rFonts w:ascii="Times New Roman" w:hAnsi="Times New Roman" w:cs="Times New Roman"/>
+          <w:sz w:val="24"/>
+          <w:szCs w:val="24"/>
+          <w:lang w:val="ru-RU"/>
+        </w:rPr>
+      </w:pPr>
+    </w:p>
+    <w:p>
+      <w:pPr>
+        <w:pStyle w:val="NoSpacing"/>
+        <w:jc w:val="both"/>
+        <w:rPr>
+          <w:rFonts w:ascii="Times New Roman" w:hAnsi="Times New Roman" w:cs="Times New Roman"/>
+          <w:sz w:val="24"/>
+          <w:szCs w:val="24"/>
+          <w:lang w:val="ru-RU"/>
+        </w:rPr>
+      </w:pPr>
+    </w:p>
+    <w:p>
+      <w:pPr>
+        <w:pStyle w:val="NoSpacing"/>
+        <w:jc w:val="both"/>
+        <w:rPr>
+          <w:rFonts w:ascii="Times New Roman" w:hAnsi="Times New Roman" w:cs="Times New Roman"/>
+          <w:sz w:val="24"/>
+          <w:szCs w:val="24"/>
+          <w:lang w:val="ru-RU"/>
+        </w:rPr>
+      </w:pPr>
+    </w:p>
+    <w:p>
+      <w:pPr>
+        <w:pStyle w:val="NoSpacing"/>
+        <w:jc w:val="both"/>
+        <w:rPr>
+          <w:rFonts w:ascii="Times New Roman" w:hAnsi="Times New Roman" w:cs="Times New Roman"/>
+          <w:sz w:val="24"/>
+          <w:szCs w:val="24"/>
+          <w:lang w:val="ru-RU"/>
+        </w:rPr>
+      </w:pPr>
+    </w:p>
+    <w:p>
+      <w:pPr>
+        <w:pStyle w:val="NoSpacing"/>
+        <w:jc w:val="both"/>
+        <w:rPr>
+          <w:rFonts w:ascii="Times New Roman" w:hAnsi="Times New Roman" w:cs="Times New Roman"/>
+          <w:sz w:val="24"/>
+          <w:szCs w:val="24"/>
+          <w:lang w:val="ru-RU"/>
+        </w:rPr>
+      </w:pPr>
+    </w:p>
+    <w:p>
+      <w:pPr>
+        <w:pStyle w:val="NoSpacing"/>
+        <w:jc w:val="both"/>
+        <w:rPr>
+          <w:rFonts w:ascii="Times New Roman" w:hAnsi="Times New Roman" w:cs="Times New Roman"/>
+          <w:sz w:val="24"/>
+          <w:szCs w:val="24"/>
+          <w:lang w:val="ru-RU"/>
+        </w:rPr>
+      </w:pPr>
+    </w:p>
+    <w:p>
+      <w:pPr>
+        <w:pStyle w:val="NoSpacing"/>
+        <w:jc w:val="both"/>
+        <w:rPr>
+          <w:rFonts w:ascii="Times New Roman" w:hAnsi="Times New Roman" w:cs="Times New Roman"/>
+          <w:sz w:val="24"/>
+          <w:szCs w:val="24"/>
+          <w:lang w:val="ru-RU"/>
+        </w:rPr>
+      </w:pPr>
+    </w:p>
+    <w:p>
+      <w:pPr>
+        <w:pStyle w:val="NoSpacing"/>
+        <w:jc w:val="both"/>
+        <w:rPr>
+          <w:rFonts w:ascii="Times New Roman" w:hAnsi="Times New Roman" w:cs="Times New Roman"/>
+          <w:sz w:val="24"/>
+          <w:szCs w:val="24"/>
+          <w:lang w:val="ru-RU"/>
+        </w:rPr>
+      </w:pPr>
+    </w:p>
+    <w:p>
+      <w:pPr>
+        <w:pStyle w:val="NoSpacing"/>
         <w:jc w:val="both"/>
         <w:rPr>
           <w:rFonts w:ascii="Times New Roman" w:hAnsi="Times New Roman" w:cs="Times New Roman"/>
@@ -1874,19 +1879,19 @@
     </w:p>
     <w:p>
       <w:pPr>
-        <w:pStyle w:val="Bezmezer"/>
-        <w:jc w:val="both"/>
-        <w:rPr>
-          <w:rFonts w:ascii="Times New Roman" w:hAnsi="Times New Roman" w:cs="Times New Roman"/>
-          <w:sz w:val="24"/>
-          <w:szCs w:val="24"/>
-          <w:lang w:val="ru-RU"/>
-        </w:rPr>
-      </w:pPr>
-    </w:p>
-    <w:p>
-      <w:pPr>
-        <w:pStyle w:val="Bezmezer"/>
+        <w:pStyle w:val="NoSpacing"/>
+        <w:jc w:val="both"/>
+        <w:rPr>
+          <w:rFonts w:ascii="Times New Roman" w:hAnsi="Times New Roman" w:cs="Times New Roman"/>
+          <w:sz w:val="24"/>
+          <w:szCs w:val="24"/>
+          <w:lang w:val="ru-RU"/>
+        </w:rPr>
+      </w:pPr>
+    </w:p>
+    <w:p>
+      <w:pPr>
+        <w:pStyle w:val="NoSpacing"/>
         <w:jc w:val="both"/>
         <w:rPr>
           <w:rFonts w:ascii="Times New Roman" w:hAnsi="Times New Roman" w:cs="Times New Roman"/>
@@ -1909,7 +1914,7 @@
     </w:p>
     <w:p>
       <w:pPr>
-        <w:pStyle w:val="Bezmezer"/>
+        <w:pStyle w:val="NoSpacing"/>
         <w:jc w:val="both"/>
         <w:rPr>
           <w:rFonts w:ascii="Times New Roman" w:hAnsi="Times New Roman" w:cs="Times New Roman"/>
@@ -1932,43 +1937,44 @@
     </w:p>
     <w:p>
       <w:pPr>
-        <w:pStyle w:val="Bezmezer"/>
-        <w:jc w:val="both"/>
-        <w:rPr>
-          <w:rFonts w:ascii="Times New Roman" w:hAnsi="Times New Roman" w:cs="Times New Roman"/>
-          <w:i/>
-          <w:sz w:val="24"/>
-          <w:szCs w:val="24"/>
-          <w:lang w:val="ru-RU"/>
-        </w:rPr>
-      </w:pPr>
-    </w:p>
-    <w:p>
-      <w:pPr>
-        <w:pStyle w:val="Bezmezer"/>
-        <w:jc w:val="both"/>
-        <w:rPr>
-          <w:rFonts w:ascii="Times New Roman" w:hAnsi="Times New Roman" w:cs="Times New Roman"/>
-          <w:i/>
-          <w:sz w:val="24"/>
-          <w:szCs w:val="24"/>
-          <w:lang w:val="ru-RU"/>
-        </w:rPr>
-      </w:pPr>
-      <w:r>
-        <w:rPr>
-          <w:rFonts w:ascii="Times New Roman" w:hAnsi="Times New Roman" w:cs="Times New Roman"/>
-          <w:i/>
-          <w:sz w:val="24"/>
-          <w:szCs w:val="24"/>
-          <w:lang w:val="ru-RU"/>
-        </w:rPr>
+        <w:pStyle w:val="NoSpacing"/>
+        <w:jc w:val="both"/>
+        <w:rPr>
+          <w:rFonts w:ascii="Times New Roman" w:hAnsi="Times New Roman" w:cs="Times New Roman"/>
+          <w:i/>
+          <w:sz w:val="24"/>
+          <w:szCs w:val="24"/>
+          <w:lang w:val="ru-RU"/>
+        </w:rPr>
+      </w:pPr>
+    </w:p>
+    <w:p>
+      <w:pPr>
+        <w:pStyle w:val="NoSpacing"/>
+        <w:jc w:val="both"/>
+        <w:rPr>
+          <w:rFonts w:ascii="Times New Roman" w:hAnsi="Times New Roman" w:cs="Times New Roman"/>
+          <w:i/>
+          <w:sz w:val="24"/>
+          <w:szCs w:val="24"/>
+          <w:lang w:val="ru-RU"/>
+        </w:rPr>
+      </w:pPr>
+      <w:r>
+        <w:rPr>
+          <w:rFonts w:ascii="Times New Roman" w:hAnsi="Times New Roman" w:cs="Times New Roman"/>
+          <w:i/>
+          <w:sz w:val="24"/>
+          <w:szCs w:val="24"/>
+          <w:lang w:val="ru-RU"/>
+        </w:rPr>
+        <w:lastRenderedPageBreak/>
         <w:t>Разрешите приветствовать Вас!</w:t>
       </w:r>
     </w:p>
     <w:p>
       <w:pPr>
-        <w:pStyle w:val="Bezmezer"/>
+        <w:pStyle w:val="NoSpacing"/>
         <w:jc w:val="both"/>
         <w:rPr>
           <w:rFonts w:ascii="Times New Roman" w:hAnsi="Times New Roman" w:cs="Times New Roman"/>
@@ -1991,7 +1997,7 @@
     </w:p>
     <w:p>
       <w:pPr>
-        <w:pStyle w:val="Bezmezer"/>
+        <w:pStyle w:val="NoSpacing"/>
         <w:jc w:val="both"/>
         <w:rPr>
           <w:rFonts w:ascii="Times New Roman" w:hAnsi="Times New Roman" w:cs="Times New Roman"/>
@@ -2014,7 +2020,7 @@
     </w:p>
     <w:p>
       <w:pPr>
-        <w:pStyle w:val="Bezmezer"/>
+        <w:pStyle w:val="NoSpacing"/>
         <w:jc w:val="both"/>
         <w:rPr>
           <w:rFonts w:ascii="Times New Roman" w:hAnsi="Times New Roman" w:cs="Times New Roman"/>
@@ -2037,19 +2043,19 @@
     </w:p>
     <w:p>
       <w:pPr>
-        <w:pStyle w:val="Bezmezer"/>
-        <w:jc w:val="both"/>
-        <w:rPr>
-          <w:rFonts w:ascii="Times New Roman" w:hAnsi="Times New Roman" w:cs="Times New Roman"/>
-          <w:sz w:val="24"/>
-          <w:szCs w:val="24"/>
-          <w:lang w:val="ru-RU"/>
-        </w:rPr>
-      </w:pPr>
-    </w:p>
-    <w:p>
-      <w:pPr>
-        <w:pStyle w:val="Bezmezer"/>
+        <w:pStyle w:val="NoSpacing"/>
+        <w:jc w:val="both"/>
+        <w:rPr>
+          <w:rFonts w:ascii="Times New Roman" w:hAnsi="Times New Roman" w:cs="Times New Roman"/>
+          <w:sz w:val="24"/>
+          <w:szCs w:val="24"/>
+          <w:lang w:val="ru-RU"/>
+        </w:rPr>
+      </w:pPr>
+    </w:p>
+    <w:p>
+      <w:pPr>
+        <w:pStyle w:val="NoSpacing"/>
         <w:jc w:val="both"/>
         <w:rPr>
           <w:rFonts w:ascii="Times New Roman" w:hAnsi="Times New Roman" w:cs="Times New Roman"/>
@@ -2127,19 +2133,19 @@
     </w:p>
     <w:p>
       <w:pPr>
-        <w:pStyle w:val="Bezmezer"/>
-        <w:jc w:val="both"/>
-        <w:rPr>
-          <w:rFonts w:ascii="Times New Roman" w:hAnsi="Times New Roman" w:cs="Times New Roman"/>
-          <w:sz w:val="24"/>
-          <w:szCs w:val="24"/>
-          <w:lang w:val="ru-RU"/>
-        </w:rPr>
-      </w:pPr>
-    </w:p>
-    <w:p>
-      <w:pPr>
-        <w:pStyle w:val="Bezmezer"/>
+        <w:pStyle w:val="NoSpacing"/>
+        <w:jc w:val="both"/>
+        <w:rPr>
+          <w:rFonts w:ascii="Times New Roman" w:hAnsi="Times New Roman" w:cs="Times New Roman"/>
+          <w:sz w:val="24"/>
+          <w:szCs w:val="24"/>
+          <w:lang w:val="ru-RU"/>
+        </w:rPr>
+      </w:pPr>
+    </w:p>
+    <w:p>
+      <w:pPr>
+        <w:pStyle w:val="NoSpacing"/>
         <w:jc w:val="both"/>
         <w:rPr>
           <w:rFonts w:ascii="Times New Roman" w:hAnsi="Times New Roman" w:cs="Times New Roman"/>
@@ -2163,7 +2169,7 @@
                 <w:txbxContent>
                   <w:p>
                     <w:pPr>
-                      <w:pStyle w:val="Bezmezer"/>
+                      <w:pStyle w:val="NoSpacing"/>
                       <w:rPr>
                         <w:rFonts w:ascii="Consolas" w:hAnsi="Consolas" w:cs="Consolas"/>
                         <w:sz w:val="24"/>
@@ -2183,7 +2189,7 @@
                   </w:p>
                   <w:p>
                     <w:pPr>
-                      <w:pStyle w:val="Bezmezer"/>
+                      <w:pStyle w:val="NoSpacing"/>
                       <w:jc w:val="center"/>
                       <w:rPr>
                         <w:rFonts w:ascii="Consolas" w:hAnsi="Consolas" w:cs="Consolas"/>
@@ -2210,7 +2216,7 @@
                 <w:txbxContent>
                   <w:p>
                     <w:pPr>
-                      <w:pStyle w:val="Bezmezer"/>
+                      <w:pStyle w:val="NoSpacing"/>
                       <w:rPr>
                         <w:rFonts w:ascii="Arial Unicode MS" w:eastAsia="Arial Unicode MS" w:hAnsi="Arial Unicode MS" w:cs="Arial Unicode MS"/>
                         <w:sz w:val="24"/>
@@ -2230,7 +2236,7 @@
                   </w:p>
                   <w:p>
                     <w:pPr>
-                      <w:pStyle w:val="Bezmezer"/>
+                      <w:pStyle w:val="NoSpacing"/>
                       <w:jc w:val="center"/>
                       <w:rPr>
                         <w:rFonts w:ascii="Arial Unicode MS" w:eastAsia="Arial Unicode MS" w:hAnsi="Arial Unicode MS" w:cs="Arial Unicode MS"/>
@@ -2259,139 +2265,139 @@
     </w:p>
     <w:p>
       <w:pPr>
-        <w:pStyle w:val="Bezmezer"/>
-        <w:jc w:val="both"/>
-        <w:rPr>
-          <w:rFonts w:ascii="Times New Roman" w:hAnsi="Times New Roman" w:cs="Times New Roman"/>
-          <w:sz w:val="24"/>
-          <w:szCs w:val="24"/>
-          <w:lang w:val="ru-RU"/>
-        </w:rPr>
-      </w:pPr>
-    </w:p>
-    <w:p>
-      <w:pPr>
-        <w:pStyle w:val="Bezmezer"/>
-        <w:jc w:val="both"/>
-        <w:rPr>
-          <w:rFonts w:ascii="Times New Roman" w:hAnsi="Times New Roman" w:cs="Times New Roman"/>
-          <w:sz w:val="24"/>
-          <w:szCs w:val="24"/>
-          <w:lang w:val="ru-RU"/>
-        </w:rPr>
-      </w:pPr>
-    </w:p>
-    <w:p>
-      <w:pPr>
-        <w:pStyle w:val="Bezmezer"/>
-        <w:jc w:val="both"/>
-        <w:rPr>
-          <w:rFonts w:ascii="Times New Roman" w:hAnsi="Times New Roman" w:cs="Times New Roman"/>
-          <w:sz w:val="24"/>
-          <w:szCs w:val="24"/>
-          <w:lang w:val="ru-RU"/>
-        </w:rPr>
-      </w:pPr>
-    </w:p>
-    <w:p>
-      <w:pPr>
-        <w:pStyle w:val="Bezmezer"/>
-        <w:jc w:val="both"/>
-        <w:rPr>
-          <w:rFonts w:ascii="Times New Roman" w:hAnsi="Times New Roman" w:cs="Times New Roman"/>
-          <w:sz w:val="24"/>
-          <w:szCs w:val="24"/>
-          <w:lang w:val="ru-RU"/>
-        </w:rPr>
-      </w:pPr>
-    </w:p>
-    <w:p>
-      <w:pPr>
-        <w:pStyle w:val="Bezmezer"/>
-        <w:jc w:val="both"/>
-        <w:rPr>
-          <w:rFonts w:ascii="Times New Roman" w:hAnsi="Times New Roman" w:cs="Times New Roman"/>
-          <w:sz w:val="24"/>
-          <w:szCs w:val="24"/>
-          <w:lang w:val="ru-RU"/>
-        </w:rPr>
-      </w:pPr>
-    </w:p>
-    <w:p>
-      <w:pPr>
-        <w:pStyle w:val="Bezmezer"/>
-        <w:jc w:val="both"/>
-        <w:rPr>
-          <w:rFonts w:ascii="Times New Roman" w:hAnsi="Times New Roman" w:cs="Times New Roman"/>
-          <w:sz w:val="24"/>
-          <w:szCs w:val="24"/>
-          <w:lang w:val="ru-RU"/>
-        </w:rPr>
-      </w:pPr>
-    </w:p>
-    <w:p>
-      <w:pPr>
-        <w:pStyle w:val="Bezmezer"/>
-        <w:jc w:val="both"/>
-        <w:rPr>
-          <w:rFonts w:ascii="Times New Roman" w:hAnsi="Times New Roman" w:cs="Times New Roman"/>
-          <w:sz w:val="24"/>
-          <w:szCs w:val="24"/>
-          <w:lang w:val="ru-RU"/>
-        </w:rPr>
-      </w:pPr>
-    </w:p>
-    <w:p>
-      <w:pPr>
-        <w:pStyle w:val="Bezmezer"/>
-        <w:jc w:val="both"/>
-        <w:rPr>
-          <w:rFonts w:ascii="Times New Roman" w:hAnsi="Times New Roman" w:cs="Times New Roman"/>
-          <w:sz w:val="24"/>
-          <w:szCs w:val="24"/>
-          <w:lang w:val="ru-RU"/>
-        </w:rPr>
-      </w:pPr>
-    </w:p>
-    <w:p>
-      <w:pPr>
-        <w:pStyle w:val="Bezmezer"/>
-        <w:jc w:val="both"/>
-        <w:rPr>
-          <w:rFonts w:ascii="Times New Roman" w:hAnsi="Times New Roman" w:cs="Times New Roman"/>
-          <w:sz w:val="24"/>
-          <w:szCs w:val="24"/>
-          <w:lang w:val="ru-RU"/>
-        </w:rPr>
-      </w:pPr>
-    </w:p>
-    <w:p>
-      <w:pPr>
-        <w:pStyle w:val="Bezmezer"/>
-        <w:jc w:val="both"/>
-        <w:rPr>
-          <w:rFonts w:ascii="Times New Roman" w:hAnsi="Times New Roman" w:cs="Times New Roman"/>
-          <w:sz w:val="24"/>
-          <w:szCs w:val="24"/>
-          <w:lang w:val="ru-RU"/>
-        </w:rPr>
-      </w:pPr>
-    </w:p>
-    <w:p>
-      <w:pPr>
-        <w:pStyle w:val="Bezmezer"/>
-        <w:jc w:val="both"/>
-        <w:rPr>
-          <w:rFonts w:ascii="Times New Roman" w:hAnsi="Times New Roman" w:cs="Times New Roman"/>
-          <w:sz w:val="24"/>
-          <w:szCs w:val="24"/>
-          <w:lang w:val="ru-RU"/>
-        </w:rPr>
-      </w:pPr>
-    </w:p>
-    <w:p>
-      <w:pPr>
-        <w:pStyle w:val="Bezmezer"/>
+        <w:pStyle w:val="NoSpacing"/>
+        <w:jc w:val="both"/>
+        <w:rPr>
+          <w:rFonts w:ascii="Times New Roman" w:hAnsi="Times New Roman" w:cs="Times New Roman"/>
+          <w:sz w:val="24"/>
+          <w:szCs w:val="24"/>
+          <w:lang w:val="ru-RU"/>
+        </w:rPr>
+      </w:pPr>
+    </w:p>
+    <w:p>
+      <w:pPr>
+        <w:pStyle w:val="NoSpacing"/>
+        <w:jc w:val="both"/>
+        <w:rPr>
+          <w:rFonts w:ascii="Times New Roman" w:hAnsi="Times New Roman" w:cs="Times New Roman"/>
+          <w:sz w:val="24"/>
+          <w:szCs w:val="24"/>
+          <w:lang w:val="ru-RU"/>
+        </w:rPr>
+      </w:pPr>
+    </w:p>
+    <w:p>
+      <w:pPr>
+        <w:pStyle w:val="NoSpacing"/>
+        <w:jc w:val="both"/>
+        <w:rPr>
+          <w:rFonts w:ascii="Times New Roman" w:hAnsi="Times New Roman" w:cs="Times New Roman"/>
+          <w:sz w:val="24"/>
+          <w:szCs w:val="24"/>
+          <w:lang w:val="ru-RU"/>
+        </w:rPr>
+      </w:pPr>
+    </w:p>
+    <w:p>
+      <w:pPr>
+        <w:pStyle w:val="NoSpacing"/>
+        <w:jc w:val="both"/>
+        <w:rPr>
+          <w:rFonts w:ascii="Times New Roman" w:hAnsi="Times New Roman" w:cs="Times New Roman"/>
+          <w:sz w:val="24"/>
+          <w:szCs w:val="24"/>
+          <w:lang w:val="ru-RU"/>
+        </w:rPr>
+      </w:pPr>
+    </w:p>
+    <w:p>
+      <w:pPr>
+        <w:pStyle w:val="NoSpacing"/>
+        <w:jc w:val="both"/>
+        <w:rPr>
+          <w:rFonts w:ascii="Times New Roman" w:hAnsi="Times New Roman" w:cs="Times New Roman"/>
+          <w:sz w:val="24"/>
+          <w:szCs w:val="24"/>
+          <w:lang w:val="ru-RU"/>
+        </w:rPr>
+      </w:pPr>
+    </w:p>
+    <w:p>
+      <w:pPr>
+        <w:pStyle w:val="NoSpacing"/>
+        <w:jc w:val="both"/>
+        <w:rPr>
+          <w:rFonts w:ascii="Times New Roman" w:hAnsi="Times New Roman" w:cs="Times New Roman"/>
+          <w:sz w:val="24"/>
+          <w:szCs w:val="24"/>
+          <w:lang w:val="ru-RU"/>
+        </w:rPr>
+      </w:pPr>
+    </w:p>
+    <w:p>
+      <w:pPr>
+        <w:pStyle w:val="NoSpacing"/>
+        <w:jc w:val="both"/>
+        <w:rPr>
+          <w:rFonts w:ascii="Times New Roman" w:hAnsi="Times New Roman" w:cs="Times New Roman"/>
+          <w:sz w:val="24"/>
+          <w:szCs w:val="24"/>
+          <w:lang w:val="ru-RU"/>
+        </w:rPr>
+      </w:pPr>
+    </w:p>
+    <w:p>
+      <w:pPr>
+        <w:pStyle w:val="NoSpacing"/>
+        <w:jc w:val="both"/>
+        <w:rPr>
+          <w:rFonts w:ascii="Times New Roman" w:hAnsi="Times New Roman" w:cs="Times New Roman"/>
+          <w:sz w:val="24"/>
+          <w:szCs w:val="24"/>
+          <w:lang w:val="ru-RU"/>
+        </w:rPr>
+      </w:pPr>
+    </w:p>
+    <w:p>
+      <w:pPr>
+        <w:pStyle w:val="NoSpacing"/>
+        <w:jc w:val="both"/>
+        <w:rPr>
+          <w:rFonts w:ascii="Times New Roman" w:hAnsi="Times New Roman" w:cs="Times New Roman"/>
+          <w:sz w:val="24"/>
+          <w:szCs w:val="24"/>
+          <w:lang w:val="ru-RU"/>
+        </w:rPr>
+      </w:pPr>
+    </w:p>
+    <w:p>
+      <w:pPr>
+        <w:pStyle w:val="NoSpacing"/>
+        <w:jc w:val="both"/>
+        <w:rPr>
+          <w:rFonts w:ascii="Times New Roman" w:hAnsi="Times New Roman" w:cs="Times New Roman"/>
+          <w:sz w:val="24"/>
+          <w:szCs w:val="24"/>
+          <w:lang w:val="ru-RU"/>
+        </w:rPr>
+      </w:pPr>
+    </w:p>
+    <w:p>
+      <w:pPr>
+        <w:pStyle w:val="NoSpacing"/>
+        <w:jc w:val="both"/>
+        <w:rPr>
+          <w:rFonts w:ascii="Times New Roman" w:hAnsi="Times New Roman" w:cs="Times New Roman"/>
+          <w:sz w:val="24"/>
+          <w:szCs w:val="24"/>
+          <w:lang w:val="ru-RU"/>
+        </w:rPr>
+      </w:pPr>
+    </w:p>
+    <w:p>
+      <w:pPr>
+        <w:pStyle w:val="NoSpacing"/>
         <w:jc w:val="both"/>
         <w:rPr>
           <w:rFonts w:ascii="Times New Roman" w:hAnsi="Times New Roman" w:cs="Times New Roman"/>
@@ -2414,19 +2420,19 @@
     </w:p>
     <w:p>
       <w:pPr>
-        <w:pStyle w:val="Bezmezer"/>
-        <w:jc w:val="both"/>
-        <w:rPr>
-          <w:rFonts w:ascii="Times New Roman" w:hAnsi="Times New Roman" w:cs="Times New Roman"/>
-          <w:sz w:val="24"/>
-          <w:szCs w:val="24"/>
-          <w:lang w:val="ru-RU"/>
-        </w:rPr>
-      </w:pPr>
-    </w:p>
-    <w:p>
-      <w:pPr>
-        <w:pStyle w:val="Bezmezer"/>
+        <w:pStyle w:val="NoSpacing"/>
+        <w:jc w:val="both"/>
+        <w:rPr>
+          <w:rFonts w:ascii="Times New Roman" w:hAnsi="Times New Roman" w:cs="Times New Roman"/>
+          <w:sz w:val="24"/>
+          <w:szCs w:val="24"/>
+          <w:lang w:val="ru-RU"/>
+        </w:rPr>
+      </w:pPr>
+    </w:p>
+    <w:p>
+      <w:pPr>
+        <w:pStyle w:val="NoSpacing"/>
         <w:jc w:val="both"/>
         <w:rPr>
           <w:rFonts w:ascii="Times New Roman" w:hAnsi="Times New Roman" w:cs="Times New Roman"/>
@@ -2447,51 +2453,87 @@
     </w:p>
     <w:p>
       <w:pPr>
-        <w:pStyle w:val="Bezmezer"/>
-        <w:jc w:val="both"/>
-        <w:rPr>
-          <w:rFonts w:ascii="Times New Roman" w:hAnsi="Times New Roman" w:cs="Times New Roman"/>
-          <w:sz w:val="24"/>
-          <w:szCs w:val="24"/>
-          <w:lang w:val="ru-RU"/>
-        </w:rPr>
-      </w:pPr>
-    </w:p>
-    <w:p>
-      <w:pPr>
-        <w:pStyle w:val="Bezmezer"/>
-        <w:jc w:val="both"/>
-        <w:rPr>
-          <w:rFonts w:ascii="Times New Roman" w:hAnsi="Times New Roman" w:cs="Times New Roman"/>
-          <w:sz w:val="24"/>
-          <w:szCs w:val="24"/>
-          <w:lang w:val="ru-RU"/>
-        </w:rPr>
-      </w:pPr>
-      <w:r>
-        <w:rPr>
-          <w:rFonts w:ascii="Times New Roman" w:hAnsi="Times New Roman" w:cs="Times New Roman"/>
-          <w:sz w:val="24"/>
-          <w:szCs w:val="24"/>
-          <w:lang w:val="ru-RU"/>
-        </w:rPr>
-        <w:t>Перечень стереотипных фраз и клише, употребляемых в конце частного официального письма, содержится в материале Частное неофициальное письмо (эти клише и фразы можно использовать в обоих видах переписки).</w:t>
-      </w:r>
-    </w:p>
-    <w:p>
-      <w:pPr>
-        <w:pStyle w:val="Bezmezer"/>
-        <w:jc w:val="both"/>
-        <w:rPr>
-          <w:rFonts w:ascii="Times New Roman" w:hAnsi="Times New Roman" w:cs="Times New Roman"/>
-          <w:sz w:val="24"/>
-          <w:szCs w:val="24"/>
-        </w:rPr>
-      </w:pPr>
-    </w:p>
-    <w:p>
-      <w:pPr>
-        <w:pStyle w:val="Bezmezer"/>
+        <w:pStyle w:val="NoSpacing"/>
+        <w:jc w:val="both"/>
+        <w:rPr>
+          <w:rFonts w:ascii="Times New Roman" w:hAnsi="Times New Roman" w:cs="Times New Roman"/>
+          <w:sz w:val="24"/>
+          <w:szCs w:val="24"/>
+          <w:lang w:val="ru-RU"/>
+        </w:rPr>
+      </w:pPr>
+    </w:p>
+    <w:p>
+      <w:pPr>
+        <w:pStyle w:val="NoSpacing"/>
+        <w:jc w:val="both"/>
+        <w:rPr>
+          <w:rFonts w:ascii="Times New Roman" w:hAnsi="Times New Roman" w:cs="Times New Roman"/>
+          <w:sz w:val="24"/>
+          <w:szCs w:val="24"/>
+          <w:lang w:val="ru-RU"/>
+        </w:rPr>
+      </w:pPr>
+      <w:r>
+        <w:rPr>
+          <w:rFonts w:ascii="Times New Roman" w:hAnsi="Times New Roman" w:cs="Times New Roman"/>
+          <w:sz w:val="24"/>
+          <w:szCs w:val="24"/>
+          <w:lang w:val="ru-RU"/>
+        </w:rPr>
+        <w:t xml:space="preserve">Перечень стереотипных фраз и клише, употребляемых в конце частного официального письма, содержится в материале </w:t>
+      </w:r>
+      <w:r>
+        <w:rPr>
+          <w:rFonts w:ascii="Times New Roman" w:hAnsi="Times New Roman" w:cs="Times New Roman"/>
+          <w:sz w:val="24"/>
+          <w:szCs w:val="24"/>
+          <w:lang w:val="ru-RU"/>
+        </w:rPr>
+        <w:t>«</w:t>
+      </w:r>
+      <w:r>
+        <w:rPr>
+          <w:rFonts w:ascii="Times New Roman" w:hAnsi="Times New Roman" w:cs="Times New Roman"/>
+          <w:sz w:val="24"/>
+          <w:szCs w:val="24"/>
+          <w:lang w:val="ru-RU"/>
+        </w:rPr>
+        <w:t>Частное неофициальное письмо</w:t>
+      </w:r>
+      <w:r>
+        <w:rPr>
+          <w:rFonts w:ascii="Times New Roman" w:hAnsi="Times New Roman" w:cs="Times New Roman"/>
+          <w:sz w:val="24"/>
+          <w:szCs w:val="24"/>
+          <w:lang w:val="ru-RU"/>
+        </w:rPr>
+        <w:t>»</w:t>
+      </w:r>
+      <w:r>
+        <w:rPr>
+          <w:rFonts w:ascii="Times New Roman" w:hAnsi="Times New Roman" w:cs="Times New Roman"/>
+          <w:sz w:val="24"/>
+          <w:szCs w:val="24"/>
+          <w:lang w:val="ru-RU"/>
+        </w:rPr>
+        <w:t xml:space="preserve"> (эти клише и фразы можно использовать в обоих видах переписки).</w:t>
+      </w:r>
+    </w:p>
+    <w:p>
+      <w:pPr>
+        <w:pStyle w:val="NoSpacing"/>
+        <w:jc w:val="both"/>
+        <w:rPr>
+          <w:rFonts w:ascii="Times New Roman" w:hAnsi="Times New Roman" w:cs="Times New Roman"/>
+          <w:sz w:val="24"/>
+          <w:szCs w:val="24"/>
+        </w:rPr>
+      </w:pPr>
+    </w:p>
+    <w:p>
+      <w:pPr>
+        <w:pStyle w:val="NoSpacing"/>
         <w:jc w:val="both"/>
         <w:rPr>
           <w:rFonts w:ascii="Times New Roman" w:hAnsi="Times New Roman" w:cs="Times New Roman"/>
@@ -2514,19 +2556,19 @@
     </w:p>
     <w:p>
       <w:pPr>
-        <w:pStyle w:val="Bezmezer"/>
-        <w:jc w:val="both"/>
-        <w:rPr>
-          <w:rFonts w:ascii="Times New Roman" w:hAnsi="Times New Roman" w:cs="Times New Roman"/>
-          <w:sz w:val="24"/>
-          <w:szCs w:val="24"/>
-          <w:lang w:val="ru-RU"/>
-        </w:rPr>
-      </w:pPr>
-    </w:p>
-    <w:p>
-      <w:pPr>
-        <w:pStyle w:val="Bezmezer"/>
+        <w:pStyle w:val="NoSpacing"/>
+        <w:jc w:val="both"/>
+        <w:rPr>
+          <w:rFonts w:ascii="Times New Roman" w:hAnsi="Times New Roman" w:cs="Times New Roman"/>
+          <w:sz w:val="24"/>
+          <w:szCs w:val="24"/>
+          <w:lang w:val="ru-RU"/>
+        </w:rPr>
+      </w:pPr>
+    </w:p>
+    <w:p>
+      <w:pPr>
+        <w:pStyle w:val="NoSpacing"/>
         <w:jc w:val="both"/>
         <w:rPr>
           <w:rFonts w:ascii="Times New Roman" w:hAnsi="Times New Roman" w:cs="Times New Roman"/>
@@ -2555,19 +2597,19 @@
     </w:p>
     <w:p>
       <w:pPr>
-        <w:pStyle w:val="Bezmezer"/>
-        <w:jc w:val="both"/>
-        <w:rPr>
-          <w:rFonts w:ascii="Times New Roman" w:hAnsi="Times New Roman" w:cs="Times New Roman"/>
-          <w:sz w:val="24"/>
-          <w:szCs w:val="24"/>
-          <w:lang w:val="ru-RU"/>
-        </w:rPr>
-      </w:pPr>
-    </w:p>
-    <w:p>
-      <w:pPr>
-        <w:pStyle w:val="Bezmezer"/>
+        <w:pStyle w:val="NoSpacing"/>
+        <w:jc w:val="both"/>
+        <w:rPr>
+          <w:rFonts w:ascii="Times New Roman" w:hAnsi="Times New Roman" w:cs="Times New Roman"/>
+          <w:sz w:val="24"/>
+          <w:szCs w:val="24"/>
+          <w:lang w:val="ru-RU"/>
+        </w:rPr>
+      </w:pPr>
+    </w:p>
+    <w:p>
+      <w:pPr>
+        <w:pStyle w:val="NoSpacing"/>
         <w:numPr>
           <w:ilvl w:val="0"/>
           <w:numId w:val="11"/>
@@ -2596,7 +2638,7 @@
     </w:p>
     <w:p>
       <w:pPr>
-        <w:pStyle w:val="Bezmezer"/>
+        <w:pStyle w:val="NoSpacing"/>
         <w:numPr>
           <w:ilvl w:val="0"/>
           <w:numId w:val="11"/>
@@ -2623,7 +2665,7 @@
     </w:p>
     <w:p>
       <w:pPr>
-        <w:pStyle w:val="Bezmezer"/>
+        <w:pStyle w:val="NoSpacing"/>
         <w:numPr>
           <w:ilvl w:val="0"/>
           <w:numId w:val="11"/>
@@ -2652,7 +2694,7 @@
     </w:p>
     <w:p>
       <w:pPr>
-        <w:pStyle w:val="Bezmezer"/>
+        <w:pStyle w:val="NoSpacing"/>
         <w:numPr>
           <w:ilvl w:val="0"/>
           <w:numId w:val="11"/>
@@ -2679,7 +2721,7 @@
     </w:p>
     <w:p>
       <w:pPr>
-        <w:pStyle w:val="Bezmezer"/>
+        <w:pStyle w:val="NoSpacing"/>
         <w:numPr>
           <w:ilvl w:val="0"/>
           <w:numId w:val="11"/>
@@ -2706,7 +2748,7 @@
     </w:p>
     <w:p>
       <w:pPr>
-        <w:pStyle w:val="Bezmezer"/>
+        <w:pStyle w:val="NoSpacing"/>
         <w:numPr>
           <w:ilvl w:val="0"/>
           <w:numId w:val="11"/>
@@ -2730,12 +2772,34 @@
           <w:szCs w:val="24"/>
           <w:lang w:val="ru-RU"/>
         </w:rPr>
-        <w:t>Всего доброго. С уважением Вам Дмитрий Евгеньевич.</w:t>
-      </w:r>
-    </w:p>
-    <w:p>
-      <w:pPr>
-        <w:pStyle w:val="Bezmezer"/>
+        <w:t>Всего доброго. С уважением</w:t>
+      </w:r>
+      <w:r>
+        <w:rPr>
+          <w:rFonts w:ascii="Times New Roman" w:hAnsi="Times New Roman" w:cs="Times New Roman"/>
+          <w:b/>
+          <w:i/>
+          <w:sz w:val="24"/>
+          <w:szCs w:val="24"/>
+          <w:lang w:val="ru-RU"/>
+        </w:rPr>
+        <w:t xml:space="preserve"> к</w:t>
+      </w:r>
+      <w:r>
+        <w:rPr>
+          <w:rFonts w:ascii="Times New Roman" w:hAnsi="Times New Roman" w:cs="Times New Roman"/>
+          <w:b/>
+          <w:i/>
+          <w:sz w:val="24"/>
+          <w:szCs w:val="24"/>
+          <w:lang w:val="ru-RU"/>
+        </w:rPr>
+        <w:t xml:space="preserve"> Вам Дмитрий Евгеньевич.</w:t>
+      </w:r>
+    </w:p>
+    <w:p>
+      <w:pPr>
+        <w:pStyle w:val="NoSpacing"/>
         <w:numPr>
           <w:ilvl w:val="0"/>
           <w:numId w:val="11"/>
@@ -2762,7 +2826,7 @@
     </w:p>
     <w:p>
       <w:pPr>
-        <w:pStyle w:val="Bezmezer"/>
+        <w:pStyle w:val="NoSpacing"/>
         <w:numPr>
           <w:ilvl w:val="0"/>
           <w:numId w:val="11"/>
@@ -2789,7 +2853,7 @@
     </w:p>
     <w:p>
       <w:pPr>
-        <w:pStyle w:val="Bezmezer"/>
+        <w:pStyle w:val="NoSpacing"/>
         <w:numPr>
           <w:ilvl w:val="0"/>
           <w:numId w:val="11"/>
@@ -2818,7 +2882,7 @@
     </w:p>
     <w:p>
       <w:pPr>
-        <w:pStyle w:val="Bezmezer"/>
+        <w:pStyle w:val="NoSpacing"/>
         <w:numPr>
           <w:ilvl w:val="0"/>
           <w:numId w:val="11"/>
@@ -2845,7 +2909,7 @@
     </w:p>
     <w:p>
       <w:pPr>
-        <w:pStyle w:val="Bezmezer"/>
+        <w:pStyle w:val="NoSpacing"/>
         <w:numPr>
           <w:ilvl w:val="0"/>
           <w:numId w:val="11"/>
@@ -2869,12 +2933,13 @@
           <w:szCs w:val="24"/>
           <w:lang w:val="ru-RU"/>
         </w:rPr>
+        <w:lastRenderedPageBreak/>
         <w:t>Заранее благодарю Вас за ответ.</w:t>
       </w:r>
     </w:p>
     <w:p>
       <w:pPr>
-        <w:pStyle w:val="Bezmezer"/>
+        <w:pStyle w:val="NoSpacing"/>
         <w:numPr>
           <w:ilvl w:val="0"/>
           <w:numId w:val="11"/>
@@ -2903,7 +2968,7 @@
     </w:p>
     <w:p>
       <w:pPr>
-        <w:pStyle w:val="Bezmezer"/>
+        <w:pStyle w:val="NoSpacing"/>
         <w:numPr>
           <w:ilvl w:val="0"/>
           <w:numId w:val="11"/>
@@ -2930,7 +2995,7 @@
     </w:p>
     <w:p>
       <w:pPr>
-        <w:pStyle w:val="Bezmezer"/>
+        <w:pStyle w:val="NoSpacing"/>
         <w:numPr>
           <w:ilvl w:val="0"/>
           <w:numId w:val="11"/>
@@ -2957,7 +3022,7 @@
     </w:p>
     <w:p>
       <w:pPr>
-        <w:pStyle w:val="Bezmezer"/>
+        <w:pStyle w:val="NoSpacing"/>
         <w:numPr>
           <w:ilvl w:val="0"/>
           <w:numId w:val="11"/>
@@ -2986,7 +3051,7 @@
     </w:p>
     <w:p>
       <w:pPr>
-        <w:pStyle w:val="Bezmezer"/>
+        <w:pStyle w:val="NoSpacing"/>
         <w:numPr>
           <w:ilvl w:val="0"/>
           <w:numId w:val="11"/>
@@ -3022,19 +3087,19 @@
     </w:p>
     <w:p>
       <w:pPr>
-        <w:pStyle w:val="Bezmezer"/>
-        <w:jc w:val="both"/>
-        <w:rPr>
-          <w:rFonts w:ascii="Times New Roman" w:hAnsi="Times New Roman" w:cs="Times New Roman"/>
-          <w:sz w:val="24"/>
-          <w:szCs w:val="24"/>
-          <w:lang w:val="ru-RU"/>
-        </w:rPr>
-      </w:pPr>
-    </w:p>
-    <w:p>
-      <w:pPr>
-        <w:pStyle w:val="Bezmezer"/>
+        <w:pStyle w:val="NoSpacing"/>
+        <w:jc w:val="both"/>
+        <w:rPr>
+          <w:rFonts w:ascii="Times New Roman" w:hAnsi="Times New Roman" w:cs="Times New Roman"/>
+          <w:sz w:val="24"/>
+          <w:szCs w:val="24"/>
+          <w:lang w:val="ru-RU"/>
+        </w:rPr>
+      </w:pPr>
+    </w:p>
+    <w:p>
+      <w:pPr>
+        <w:pStyle w:val="NoSpacing"/>
         <w:jc w:val="both"/>
         <w:rPr>
           <w:rFonts w:ascii="Times New Roman" w:hAnsi="Times New Roman" w:cs="Times New Roman"/>
@@ -3063,19 +3128,19 @@
     </w:p>
     <w:p>
       <w:pPr>
-        <w:pStyle w:val="Bezmezer"/>
-        <w:jc w:val="both"/>
-        <w:rPr>
-          <w:rFonts w:ascii="Times New Roman" w:hAnsi="Times New Roman" w:cs="Times New Roman"/>
-          <w:sz w:val="24"/>
-          <w:szCs w:val="24"/>
-          <w:lang w:val="ru-RU"/>
-        </w:rPr>
-      </w:pPr>
-    </w:p>
-    <w:p>
-      <w:pPr>
-        <w:pStyle w:val="Bezmezer"/>
+        <w:pStyle w:val="NoSpacing"/>
+        <w:jc w:val="both"/>
+        <w:rPr>
+          <w:rFonts w:ascii="Times New Roman" w:hAnsi="Times New Roman" w:cs="Times New Roman"/>
+          <w:sz w:val="24"/>
+          <w:szCs w:val="24"/>
+          <w:lang w:val="ru-RU"/>
+        </w:rPr>
+      </w:pPr>
+    </w:p>
+    <w:p>
+      <w:pPr>
+        <w:pStyle w:val="NoSpacing"/>
         <w:jc w:val="both"/>
         <w:rPr>
           <w:rFonts w:ascii="Times New Roman" w:hAnsi="Times New Roman" w:cs="Times New Roman"/>
@@ -3113,18 +3178,18 @@
     </w:p>
     <w:p>
       <w:pPr>
-        <w:pStyle w:val="Bezmezer"/>
-        <w:jc w:val="both"/>
-        <w:rPr>
-          <w:rFonts w:ascii="Times New Roman" w:hAnsi="Times New Roman" w:cs="Times New Roman"/>
-          <w:sz w:val="24"/>
-          <w:szCs w:val="24"/>
-        </w:rPr>
-      </w:pPr>
-    </w:p>
-    <w:p>
-      <w:pPr>
-        <w:pStyle w:val="Bezmezer"/>
+        <w:pStyle w:val="NoSpacing"/>
+        <w:jc w:val="both"/>
+        <w:rPr>
+          <w:rFonts w:ascii="Times New Roman" w:hAnsi="Times New Roman" w:cs="Times New Roman"/>
+          <w:sz w:val="24"/>
+          <w:szCs w:val="24"/>
+        </w:rPr>
+      </w:pPr>
+    </w:p>
+    <w:p>
+      <w:pPr>
+        <w:pStyle w:val="NoSpacing"/>
         <w:jc w:val="both"/>
         <w:rPr>
           <w:rFonts w:ascii="Times New Roman" w:hAnsi="Times New Roman" w:cs="Times New Roman"/>
@@ -3142,10 +3207,10 @@
         </w:rPr>
         <w:t>Вы хотите в июне поехать в Россию на летние курсы русского языка. На сайте Инситута русского языка А.С. Пушкина в Москве (</w:t>
       </w:r>
-      <w:hyperlink r:id="rId12" w:history="1">
+      <w:hyperlink r:id="rId16" w:history="1">
         <w:r>
           <w:rPr>
-            <w:rStyle w:val="Hypertextovodkaz"/>
+            <w:rStyle w:val="Hyperlink"/>
             <w:rFonts w:ascii="Times New Roman" w:hAnsi="Times New Roman" w:cs="Times New Roman"/>
             <w:sz w:val="24"/>
             <w:szCs w:val="24"/>
@@ -3175,19 +3240,19 @@
     </w:p>
     <w:p>
       <w:pPr>
-        <w:pStyle w:val="Bezmezer"/>
-        <w:jc w:val="both"/>
-        <w:rPr>
-          <w:rFonts w:ascii="Times New Roman" w:hAnsi="Times New Roman" w:cs="Times New Roman"/>
-          <w:sz w:val="24"/>
-          <w:szCs w:val="24"/>
-          <w:lang w:val="ru-RU"/>
-        </w:rPr>
-      </w:pPr>
-    </w:p>
-    <w:p>
-      <w:pPr>
-        <w:pStyle w:val="Bezmezer"/>
+        <w:pStyle w:val="NoSpacing"/>
+        <w:jc w:val="both"/>
+        <w:rPr>
+          <w:rFonts w:ascii="Times New Roman" w:hAnsi="Times New Roman" w:cs="Times New Roman"/>
+          <w:sz w:val="24"/>
+          <w:szCs w:val="24"/>
+          <w:lang w:val="ru-RU"/>
+        </w:rPr>
+      </w:pPr>
+    </w:p>
+    <w:p>
+      <w:pPr>
+        <w:pStyle w:val="NoSpacing"/>
         <w:jc w:val="both"/>
         <w:rPr>
           <w:rFonts w:ascii="Times New Roman" w:hAnsi="Times New Roman" w:cs="Times New Roman"/>
@@ -3226,19 +3291,19 @@
     </w:p>
     <w:p>
       <w:pPr>
-        <w:pStyle w:val="Bezmezer"/>
-        <w:jc w:val="both"/>
-        <w:rPr>
-          <w:rFonts w:ascii="Times New Roman" w:hAnsi="Times New Roman" w:cs="Times New Roman"/>
-          <w:sz w:val="24"/>
-          <w:szCs w:val="24"/>
-          <w:lang w:val="ru-RU"/>
-        </w:rPr>
-      </w:pPr>
-    </w:p>
-    <w:p>
-      <w:pPr>
-        <w:pStyle w:val="Bezmezer"/>
+        <w:pStyle w:val="NoSpacing"/>
+        <w:jc w:val="both"/>
+        <w:rPr>
+          <w:rFonts w:ascii="Times New Roman" w:hAnsi="Times New Roman" w:cs="Times New Roman"/>
+          <w:sz w:val="24"/>
+          <w:szCs w:val="24"/>
+          <w:lang w:val="ru-RU"/>
+        </w:rPr>
+      </w:pPr>
+    </w:p>
+    <w:p>
+      <w:pPr>
+        <w:pStyle w:val="NoSpacing"/>
         <w:jc w:val="both"/>
         <w:rPr>
           <w:rFonts w:ascii="Times New Roman" w:hAnsi="Times New Roman" w:cs="Times New Roman"/>
@@ -3277,31 +3342,31 @@
     </w:p>
     <w:p>
       <w:pPr>
-        <w:pStyle w:val="Bezmezer"/>
-        <w:jc w:val="both"/>
-        <w:rPr>
-          <w:rFonts w:ascii="Times New Roman" w:hAnsi="Times New Roman" w:cs="Times New Roman"/>
-          <w:sz w:val="24"/>
-          <w:szCs w:val="24"/>
-          <w:lang w:val="ru-RU"/>
-        </w:rPr>
-      </w:pPr>
-    </w:p>
-    <w:p>
-      <w:pPr>
-        <w:pStyle w:val="Bezmezer"/>
-        <w:jc w:val="both"/>
-        <w:rPr>
-          <w:rFonts w:ascii="Times New Roman" w:hAnsi="Times New Roman" w:cs="Times New Roman"/>
-          <w:sz w:val="24"/>
-          <w:szCs w:val="24"/>
-          <w:lang w:val="ru-RU"/>
-        </w:rPr>
-      </w:pPr>
-    </w:p>
-    <w:p>
-      <w:pPr>
-        <w:pStyle w:val="Bezmezer"/>
+        <w:pStyle w:val="NoSpacing"/>
+        <w:jc w:val="both"/>
+        <w:rPr>
+          <w:rFonts w:ascii="Times New Roman" w:hAnsi="Times New Roman" w:cs="Times New Roman"/>
+          <w:sz w:val="24"/>
+          <w:szCs w:val="24"/>
+          <w:lang w:val="ru-RU"/>
+        </w:rPr>
+      </w:pPr>
+    </w:p>
+    <w:p>
+      <w:pPr>
+        <w:pStyle w:val="NoSpacing"/>
+        <w:jc w:val="both"/>
+        <w:rPr>
+          <w:rFonts w:ascii="Times New Roman" w:hAnsi="Times New Roman" w:cs="Times New Roman"/>
+          <w:sz w:val="24"/>
+          <w:szCs w:val="24"/>
+          <w:lang w:val="ru-RU"/>
+        </w:rPr>
+      </w:pPr>
+    </w:p>
+    <w:p>
+      <w:pPr>
+        <w:pStyle w:val="NoSpacing"/>
         <w:jc w:val="center"/>
         <w:rPr>
           <w:rFonts w:cstheme="minorHAnsi"/>
@@ -3342,7 +3407,36 @@
 <w:ftr xmlns:ve="http://schemas.openxmlformats.org/markup-compatibility/2006" xmlns:o="urn:schemas-microsoft-com:office:office" xmlns:r="http://schemas.openxmlformats.org/officeDocument/2006/relationships" xmlns:m="http://schemas.openxmlformats.org/officeDocument/2006/math" xmlns:v="urn:schemas-microsoft-com:vml" xmlns:wp="http://schemas.openxmlformats.org/drawingml/2006/wordprocessingDrawing" xmlns:w10="urn:schemas-microsoft-com:office:word" xmlns:w="http://schemas.openxmlformats.org/wordprocessingml/2006/main" xmlns:wne="http://schemas.microsoft.com/office/word/2006/wordml">
   <w:p>
     <w:pPr>
-      <w:pStyle w:val="Zpat"/>
+      <w:pStyle w:val="Footer"/>
+    </w:pPr>
+  </w:p>
+</w:ftr>
+</file>
+
+<file path=word/footer2.xml><?xml version="1.0" encoding="utf-8"?>
+<w:ftr xmlns:ve="http://schemas.openxmlformats.org/markup-compatibility/2006" xmlns:o="urn:schemas-microsoft-com:office:office" xmlns:r="http://schemas.openxmlformats.org/officeDocument/2006/relationships" xmlns:m="http://schemas.openxmlformats.org/officeDocument/2006/math" xmlns:v="urn:schemas-microsoft-com:vml" xmlns:wp="http://schemas.openxmlformats.org/drawingml/2006/wordprocessingDrawing" xmlns:w10="urn:schemas-microsoft-com:office:word" xmlns:w="http://schemas.openxmlformats.org/wordprocessingml/2006/main" xmlns:wne="http://schemas.microsoft.com/office/word/2006/wordml">
+  <w:p>
+    <w:pPr>
+      <w:pStyle w:val="Footer"/>
+      <w:jc w:val="center"/>
+    </w:pPr>
+    <w:r>
+      <w:rPr>
+        <w:rFonts w:ascii="Calibri" w:hAnsi="Calibri"/>
+        <w:i/>
+        <w:iCs/>
+      </w:rPr>
+      <w:t>Zpracováno v rámci projektu Littera – Zvýšení kvality jazykového vzdělávání v systému počátečního školství, reg. č. CZ.1.07/1.1.00/14.0250</w:t>
+    </w:r>
+  </w:p>
+</w:ftr>
+</file>
+
+<file path=word/footer3.xml><?xml version="1.0" encoding="utf-8"?>
+<w:ftr xmlns:ve="http://schemas.openxmlformats.org/markup-compatibility/2006" xmlns:o="urn:schemas-microsoft-com:office:office" xmlns:r="http://schemas.openxmlformats.org/officeDocument/2006/relationships" xmlns:m="http://schemas.openxmlformats.org/officeDocument/2006/math" xmlns:v="urn:schemas-microsoft-com:vml" xmlns:wp="http://schemas.openxmlformats.org/drawingml/2006/wordprocessingDrawing" xmlns:w10="urn:schemas-microsoft-com:office:word" xmlns:w="http://schemas.openxmlformats.org/wordprocessingml/2006/main" xmlns:wne="http://schemas.microsoft.com/office/word/2006/wordml">
+  <w:p>
+    <w:pPr>
+      <w:pStyle w:val="Footer"/>
       <w:jc w:val="center"/>
       <w:rPr>
         <w:rFonts w:ascii="Calibri" w:hAnsi="Calibri"/>
@@ -3409,11 +3503,32 @@
 <w:hdr xmlns:ve="http://schemas.openxmlformats.org/markup-compatibility/2006" xmlns:o="urn:schemas-microsoft-com:office:office" xmlns:r="http://schemas.openxmlformats.org/officeDocument/2006/relationships" xmlns:m="http://schemas.openxmlformats.org/officeDocument/2006/math" xmlns:v="urn:schemas-microsoft-com:vml" xmlns:wp="http://schemas.openxmlformats.org/drawingml/2006/wordprocessingDrawing" xmlns:w10="urn:schemas-microsoft-com:office:word" xmlns:w="http://schemas.openxmlformats.org/wordprocessingml/2006/main" xmlns:wne="http://schemas.microsoft.com/office/word/2006/wordml">
   <w:p>
     <w:pPr>
-      <w:pStyle w:val="Zhlav"/>
+      <w:pStyle w:val="Header"/>
+    </w:pPr>
+  </w:p>
+</w:hdr>
+</file>
+
+<file path=word/header2.xml><?xml version="1.0" encoding="utf-8"?>
+<w:hdr xmlns:ve="http://schemas.openxmlformats.org/markup-compatibility/2006" xmlns:o="urn:schemas-microsoft-com:office:office" xmlns:r="http://schemas.openxmlformats.org/officeDocument/2006/relationships" xmlns:m="http://schemas.openxmlformats.org/officeDocument/2006/math" xmlns:v="urn:schemas-microsoft-com:vml" xmlns:wp="http://schemas.openxmlformats.org/drawingml/2006/wordprocessingDrawing" xmlns:w10="urn:schemas-microsoft-com:office:word" xmlns:w="http://schemas.openxmlformats.org/wordprocessingml/2006/main" xmlns:wne="http://schemas.microsoft.com/office/word/2006/wordml">
+  <w:p>
+    <w:pPr>
+      <w:pStyle w:val="Header"/>
+    </w:pPr>
+  </w:p>
+</w:hdr>
+</file>
+
+<file path=word/header3.xml><?xml version="1.0" encoding="utf-8"?>
+<w:hdr xmlns:ve="http://schemas.openxmlformats.org/markup-compatibility/2006" xmlns:o="urn:schemas-microsoft-com:office:office" xmlns:r="http://schemas.openxmlformats.org/officeDocument/2006/relationships" xmlns:m="http://schemas.openxmlformats.org/officeDocument/2006/math" xmlns:v="urn:schemas-microsoft-com:vml" xmlns:wp="http://schemas.openxmlformats.org/drawingml/2006/wordprocessingDrawing" xmlns:w10="urn:schemas-microsoft-com:office:word" xmlns:w="http://schemas.openxmlformats.org/wordprocessingml/2006/main" xmlns:wne="http://schemas.microsoft.com/office/word/2006/wordml">
+  <w:p>
+    <w:pPr>
+      <w:pStyle w:val="Header"/>
     </w:pPr>
     <w:r>
       <w:rPr>
         <w:noProof/>
+        <w:lang w:val="en-US" w:eastAsia="en-US"/>
       </w:rPr>
       <w:drawing>
         <wp:anchor distT="0" distB="0" distL="0" distR="0" simplePos="0" relativeHeight="251657728" behindDoc="0" locked="0" layoutInCell="1" allowOverlap="0">
@@ -4776,7 +4891,7 @@
     <w:lsdException w:name="Bibliography" w:uiPriority="37"/>
     <w:lsdException w:name="TOC Heading" w:uiPriority="39" w:qFormat="1"/>
   </w:latentStyles>
-  <w:style w:type="paragraph" w:default="1" w:styleId="Normln">
+  <w:style w:type="paragraph" w:default="1" w:styleId="Normal">
     <w:name w:val="Normal"/>
     <w:qFormat/>
     <w:rsid w:val="00E87417"/>
@@ -4785,13 +4900,13 @@
       <w:szCs w:val="24"/>
     </w:rPr>
   </w:style>
-  <w:style w:type="character" w:default="1" w:styleId="Standardnpsmoodstavce">
+  <w:style w:type="character" w:default="1" w:styleId="DefaultParagraphFont">
     <w:name w:val="Default Paragraph Font"/>
     <w:uiPriority w:val="1"/>
     <w:semiHidden/>
     <w:unhideWhenUsed/>
   </w:style>
-  <w:style w:type="table" w:default="1" w:styleId="Normlntabulka">
+  <w:style w:type="table" w:default="1" w:styleId="TableNormal">
     <w:name w:val="Normal Table"/>
     <w:uiPriority w:val="99"/>
     <w:semiHidden/>
@@ -4807,15 +4922,15 @@
       </w:tblCellMar>
     </w:tblPr>
   </w:style>
-  <w:style w:type="numbering" w:default="1" w:styleId="Bezseznamu">
+  <w:style w:type="numbering" w:default="1" w:styleId="NoList">
     <w:name w:val="No List"/>
     <w:uiPriority w:val="99"/>
     <w:semiHidden/>
     <w:unhideWhenUsed/>
   </w:style>
-  <w:style w:type="table" w:styleId="Mkatabulky">
+  <w:style w:type="table" w:styleId="TableGrid">
     <w:name w:val="Table Grid"/>
-    <w:basedOn w:val="Normlntabulka"/>
+    <w:basedOn w:val="TableNormal"/>
     <w:uiPriority w:val="59"/>
     <w:rsid w:val="007F50B1"/>
     <w:tblPr>
@@ -4836,7 +4951,7 @@
       </w:tblCellMar>
     </w:tblPr>
   </w:style>
-  <w:style w:type="character" w:styleId="Hypertextovodkaz">
+  <w:style w:type="character" w:styleId="Hyperlink">
     <w:name w:val="Hyperlink"/>
     <w:rsid w:val="00142807"/>
     <w:rPr>
@@ -4844,7 +4959,7 @@
       <w:u w:val="single"/>
     </w:rPr>
   </w:style>
-  <w:style w:type="character" w:styleId="Sledovanodkaz">
+  <w:style w:type="character" w:styleId="FollowedHyperlink">
     <w:name w:val="FollowedHyperlink"/>
     <w:rsid w:val="00B34336"/>
     <w:rPr>
@@ -4852,9 +4967,9 @@
       <w:u w:val="single"/>
     </w:rPr>
   </w:style>
-  <w:style w:type="paragraph" w:styleId="Zhlav">
+  <w:style w:type="paragraph" w:styleId="Header">
     <w:name w:val="header"/>
-    <w:basedOn w:val="Normln"/>
+    <w:basedOn w:val="Normal"/>
     <w:rsid w:val="00770629"/>
     <w:pPr>
       <w:tabs>
@@ -4863,9 +4978,9 @@
       </w:tabs>
     </w:pPr>
   </w:style>
-  <w:style w:type="paragraph" w:styleId="Zpat">
+  <w:style w:type="paragraph" w:styleId="Footer">
     <w:name w:val="footer"/>
-    <w:basedOn w:val="Normln"/>
+    <w:basedOn w:val="Normal"/>
     <w:rsid w:val="00770629"/>
     <w:pPr>
       <w:tabs>
@@ -4874,7 +4989,7 @@
       </w:tabs>
     </w:pPr>
   </w:style>
-  <w:style w:type="paragraph" w:styleId="Bezmezer">
+  <w:style w:type="paragraph" w:styleId="NoSpacing">
     <w:name w:val="No Spacing"/>
     <w:uiPriority w:val="1"/>
     <w:qFormat/>
@@ -4886,10 +5001,10 @@
       <w:lang w:eastAsia="en-US"/>
     </w:rPr>
   </w:style>
-  <w:style w:type="paragraph" w:styleId="Textbubliny">
+  <w:style w:type="paragraph" w:styleId="BalloonText">
     <w:name w:val="Balloon Text"/>
-    <w:basedOn w:val="Normln"/>
-    <w:link w:val="TextbublinyChar"/>
+    <w:basedOn w:val="Normal"/>
+    <w:link w:val="BalloonTextChar"/>
     <w:uiPriority w:val="99"/>
     <w:semiHidden/>
     <w:unhideWhenUsed/>
@@ -4900,10 +5015,10 @@
       <w:szCs w:val="16"/>
     </w:rPr>
   </w:style>
-  <w:style w:type="character" w:customStyle="1" w:styleId="TextbublinyChar">
-    <w:name w:val="Text bubliny Char"/>
-    <w:basedOn w:val="Standardnpsmoodstavce"/>
-    <w:link w:val="Textbubliny"/>
+  <w:style w:type="character" w:customStyle="1" w:styleId="BalloonTextChar">
+    <w:name w:val="Balloon Text Char"/>
+    <w:basedOn w:val="DefaultParagraphFont"/>
+    <w:link w:val="BalloonText"/>
     <w:uiPriority w:val="99"/>
     <w:semiHidden/>
     <w:rsid w:val="00802AD8"/>
@@ -4913,9 +5028,9 @@
       <w:szCs w:val="16"/>
     </w:rPr>
   </w:style>
-  <w:style w:type="paragraph" w:styleId="Odstavecseseznamem">
+  <w:style w:type="paragraph" w:styleId="ListParagraph">
     <w:name w:val="List Paragraph"/>
-    <w:basedOn w:val="Normln"/>
+    <w:basedOn w:val="Normal"/>
     <w:uiPriority w:val="34"/>
     <w:qFormat/>
     <w:rsid w:val="000A6035"/>
@@ -5215,7 +5330,7 @@
 </file>
 
 <file path=customXml/itemProps1.xml><?xml version="1.0" encoding="utf-8"?>
-<ds:datastoreItem xmlns:ds="http://schemas.openxmlformats.org/officeDocument/2006/customXml" ds:itemID="{42E1F29D-CE62-4797-9B9D-F71762D959A1}">
+<ds:datastoreItem xmlns:ds="http://schemas.openxmlformats.org/officeDocument/2006/customXml" ds:itemID="{F2160E0E-92DA-4CEA-98D3-E25B570E570D}">
   <ds:schemaRefs>
     <ds:schemaRef ds:uri="http://schemas.openxmlformats.org/officeDocument/2006/bibliography"/>
   </ds:schemaRefs>
